--- a/Day1 http object.docx
+++ b/Day1 http object.docx
@@ -7,27 +7,35 @@
         <w:pStyle w:val="ListParagraph"/>
         <w:numPr>
           <w:ilvl w:val="0"/>
-          <w:numId w:val="1"/>
+          <w:numId w:val="2"/>
         </w:numPr>
         <w:rPr>
           <w:rFonts w:ascii="Arial" w:hAnsi="Arial" w:cs="Arial"/>
-          <w:b/>
-          <w:bCs/>
           <w:color w:val="000000"/>
-          <w:sz w:val="24"/>
-          <w:szCs w:val="24"/>
-        </w:rPr>
-      </w:pPr>
-      <w:r>
-        <w:rPr>
-          <w:rFonts w:ascii="Arial" w:hAnsi="Arial" w:cs="Arial"/>
-          <w:b/>
-          <w:bCs/>
+        </w:rPr>
+      </w:pPr>
+      <w:r>
+        <w:rPr>
+          <w:rFonts w:ascii="Arial" w:hAnsi="Arial" w:cs="Arial"/>
           <w:color w:val="000000"/>
-          <w:sz w:val="24"/>
-          <w:szCs w:val="24"/>
-        </w:rPr>
-        <w:t>Write a blog on Difference between HTTP1.1 vs HTTP2</w:t>
+        </w:rPr>
+        <w:t xml:space="preserve">Write a blog on Difference between HTTP1.1 </w:t>
+      </w:r>
+      <w:proofErr w:type="spellStart"/>
+      <w:r>
+        <w:rPr>
+          <w:rFonts w:ascii="Arial" w:hAnsi="Arial" w:cs="Arial"/>
+          <w:color w:val="000000"/>
+        </w:rPr>
+        <w:t>vs</w:t>
+      </w:r>
+      <w:proofErr w:type="spellEnd"/>
+      <w:r>
+        <w:rPr>
+          <w:rFonts w:ascii="Arial" w:hAnsi="Arial" w:cs="Arial"/>
+          <w:color w:val="000000"/>
+        </w:rPr>
+        <w:t xml:space="preserve"> HTTP2</w:t>
       </w:r>
     </w:p>
     <w:tbl>
@@ -49,20 +57,12 @@
             <w:pPr>
               <w:rPr>
                 <w:rFonts w:ascii="Arial" w:hAnsi="Arial" w:cs="Arial"/>
-                <w:b/>
-                <w:bCs/>
-                <w:sz w:val="24"/>
-                <w:szCs w:val="24"/>
                 <w:lang w:val="en-US"/>
               </w:rPr>
             </w:pPr>
             <w:r>
               <w:rPr>
                 <w:rFonts w:ascii="Arial" w:hAnsi="Arial" w:cs="Arial"/>
-                <w:b/>
-                <w:bCs/>
-                <w:sz w:val="24"/>
-                <w:szCs w:val="24"/>
                 <w:lang w:val="en-US"/>
               </w:rPr>
               <w:t>HTTP 1.1</w:t>
@@ -77,20 +77,12 @@
             <w:pPr>
               <w:rPr>
                 <w:rFonts w:ascii="Arial" w:hAnsi="Arial" w:cs="Arial"/>
-                <w:b/>
-                <w:bCs/>
-                <w:sz w:val="24"/>
-                <w:szCs w:val="24"/>
                 <w:lang w:val="en-US"/>
               </w:rPr>
             </w:pPr>
             <w:r>
               <w:rPr>
                 <w:rFonts w:ascii="Arial" w:hAnsi="Arial" w:cs="Arial"/>
-                <w:b/>
-                <w:bCs/>
-                <w:sz w:val="24"/>
-                <w:szCs w:val="24"/>
                 <w:lang w:val="en-US"/>
               </w:rPr>
               <w:t>HTTP 2</w:t>
@@ -110,10 +102,6 @@
             <w:pPr>
               <w:rPr>
                 <w:rFonts w:ascii="Arial" w:hAnsi="Arial" w:cs="Arial"/>
-                <w:b/>
-                <w:bCs/>
-                <w:sz w:val="24"/>
-                <w:szCs w:val="24"/>
                 <w:lang w:val="en-US"/>
               </w:rPr>
             </w:pPr>
@@ -122,8 +110,6 @@
                 <w:rFonts w:ascii="Arial" w:hAnsi="Arial" w:cs="Arial"/>
                 <w:color w:val="273239"/>
                 <w:spacing w:val="2"/>
-                <w:sz w:val="24"/>
-                <w:szCs w:val="24"/>
                 <w:shd w:val="clear" w:color="auto" w:fill="FFFFFF"/>
               </w:rPr>
               <w:t xml:space="preserve">It </w:t>
@@ -133,8 +119,6 @@
                 <w:rFonts w:ascii="Arial" w:hAnsi="Arial" w:cs="Arial"/>
                 <w:color w:val="273239"/>
                 <w:spacing w:val="2"/>
-                <w:sz w:val="24"/>
-                <w:szCs w:val="24"/>
                 <w:shd w:val="clear" w:color="auto" w:fill="FFFFFF"/>
               </w:rPr>
               <w:t xml:space="preserve">works </w:t>
@@ -144,8 +128,6 @@
                 <w:rFonts w:ascii="Arial" w:hAnsi="Arial" w:cs="Arial"/>
                 <w:color w:val="273239"/>
                 <w:spacing w:val="2"/>
-                <w:sz w:val="24"/>
-                <w:szCs w:val="24"/>
                 <w:shd w:val="clear" w:color="auto" w:fill="FFFFFF"/>
               </w:rPr>
               <w:t>on the textual format.</w:t>
@@ -160,10 +142,6 @@
             <w:pPr>
               <w:rPr>
                 <w:rFonts w:ascii="Arial" w:hAnsi="Arial" w:cs="Arial"/>
-                <w:b/>
-                <w:bCs/>
-                <w:sz w:val="24"/>
-                <w:szCs w:val="24"/>
                 <w:lang w:val="en-US"/>
               </w:rPr>
             </w:pPr>
@@ -172,8 +150,6 @@
                 <w:rFonts w:ascii="Arial" w:hAnsi="Arial" w:cs="Arial"/>
                 <w:color w:val="273239"/>
                 <w:spacing w:val="2"/>
-                <w:sz w:val="24"/>
-                <w:szCs w:val="24"/>
                 <w:shd w:val="clear" w:color="auto" w:fill="FFFFFF"/>
               </w:rPr>
               <w:t>It works on the binary protocol.</w:t>
@@ -190,16 +166,12 @@
             <w:pPr>
               <w:rPr>
                 <w:rFonts w:ascii="Arial" w:hAnsi="Arial" w:cs="Arial"/>
-                <w:sz w:val="24"/>
-                <w:szCs w:val="24"/>
                 <w:lang w:val="en-US"/>
               </w:rPr>
             </w:pPr>
             <w:r>
               <w:rPr>
                 <w:rFonts w:ascii="Arial" w:hAnsi="Arial" w:cs="Arial"/>
-                <w:sz w:val="24"/>
-                <w:szCs w:val="24"/>
                 <w:lang w:val="en-US"/>
               </w:rPr>
               <w:t>There is head of line blocking that blocks all the requests behind it until it doesn’t get its all resources.</w:t>
@@ -214,16 +186,12 @@
             <w:pPr>
               <w:rPr>
                 <w:rFonts w:ascii="Arial" w:hAnsi="Arial" w:cs="Arial"/>
-                <w:sz w:val="24"/>
-                <w:szCs w:val="24"/>
                 <w:lang w:val="en-US"/>
               </w:rPr>
             </w:pPr>
             <w:r>
               <w:rPr>
                 <w:rFonts w:ascii="Arial" w:hAnsi="Arial" w:cs="Arial"/>
-                <w:sz w:val="24"/>
-                <w:szCs w:val="24"/>
                 <w:lang w:val="en-US"/>
               </w:rPr>
               <w:t>It allows multiplexing so one TCP connection is required for multiple requests.</w:t>
@@ -240,10 +208,6 @@
             <w:pPr>
               <w:rPr>
                 <w:rFonts w:ascii="Arial" w:hAnsi="Arial" w:cs="Arial"/>
-                <w:b/>
-                <w:bCs/>
-                <w:sz w:val="24"/>
-                <w:szCs w:val="24"/>
                 <w:lang w:val="en-US"/>
               </w:rPr>
             </w:pPr>
@@ -252,8 +216,6 @@
                 <w:rFonts w:ascii="Arial" w:hAnsi="Arial" w:cs="Arial"/>
                 <w:color w:val="273239"/>
                 <w:spacing w:val="2"/>
-                <w:sz w:val="24"/>
-                <w:szCs w:val="24"/>
                 <w:shd w:val="clear" w:color="auto" w:fill="FFFFFF"/>
               </w:rPr>
               <w:t>It uses requests resource in lining for use getting multiple pages</w:t>
@@ -268,10 +230,6 @@
             <w:pPr>
               <w:rPr>
                 <w:rFonts w:ascii="Arial" w:hAnsi="Arial" w:cs="Arial"/>
-                <w:b/>
-                <w:bCs/>
-                <w:sz w:val="24"/>
-                <w:szCs w:val="24"/>
                 <w:lang w:val="en-US"/>
               </w:rPr>
             </w:pPr>
@@ -280,8 +238,6 @@
                 <w:rFonts w:ascii="Arial" w:hAnsi="Arial" w:cs="Arial"/>
                 <w:color w:val="273239"/>
                 <w:spacing w:val="2"/>
-                <w:sz w:val="24"/>
-                <w:szCs w:val="24"/>
                 <w:shd w:val="clear" w:color="auto" w:fill="FFFFFF"/>
               </w:rPr>
               <w:t>It uses PUSH frame by server that collects all multiple pages</w:t>
@@ -298,16 +254,12 @@
             <w:pPr>
               <w:rPr>
                 <w:rFonts w:ascii="Arial" w:hAnsi="Arial" w:cs="Arial"/>
-                <w:sz w:val="24"/>
-                <w:szCs w:val="24"/>
                 <w:lang w:val="en-US"/>
               </w:rPr>
             </w:pPr>
             <w:r>
               <w:rPr>
                 <w:rFonts w:ascii="Arial" w:hAnsi="Arial" w:cs="Arial"/>
-                <w:sz w:val="24"/>
-                <w:szCs w:val="24"/>
                 <w:lang w:val="en-US"/>
               </w:rPr>
               <w:t>It compresses data by itself.</w:t>
@@ -317,8 +269,6 @@
             <w:pPr>
               <w:rPr>
                 <w:rFonts w:ascii="Arial" w:hAnsi="Arial" w:cs="Arial"/>
-                <w:sz w:val="24"/>
-                <w:szCs w:val="24"/>
                 <w:lang w:val="en-US"/>
               </w:rPr>
             </w:pPr>
@@ -332,16 +282,12 @@
             <w:pPr>
               <w:rPr>
                 <w:rFonts w:ascii="Arial" w:hAnsi="Arial" w:cs="Arial"/>
-                <w:sz w:val="24"/>
-                <w:szCs w:val="24"/>
                 <w:lang w:val="en-US"/>
               </w:rPr>
             </w:pPr>
             <w:r>
               <w:rPr>
                 <w:rFonts w:ascii="Arial" w:hAnsi="Arial" w:cs="Arial"/>
-                <w:sz w:val="24"/>
-                <w:szCs w:val="24"/>
                 <w:lang w:val="en-US"/>
               </w:rPr>
               <w:t>It uses HPACK for data compression.</w:t>
@@ -358,16 +304,12 @@
             <w:pPr>
               <w:rPr>
                 <w:rFonts w:ascii="Arial" w:hAnsi="Arial" w:cs="Arial"/>
-                <w:sz w:val="24"/>
-                <w:szCs w:val="24"/>
                 <w:lang w:val="en-US"/>
               </w:rPr>
             </w:pPr>
             <w:r>
               <w:rPr>
                 <w:rFonts w:ascii="Arial" w:hAnsi="Arial" w:cs="Arial"/>
-                <w:sz w:val="24"/>
-                <w:szCs w:val="24"/>
                 <w:lang w:val="en-US"/>
               </w:rPr>
               <w:t>It was created in 1997</w:t>
@@ -382,16 +324,12 @@
             <w:pPr>
               <w:rPr>
                 <w:rFonts w:ascii="Arial" w:hAnsi="Arial" w:cs="Arial"/>
-                <w:sz w:val="24"/>
-                <w:szCs w:val="24"/>
                 <w:lang w:val="en-US"/>
               </w:rPr>
             </w:pPr>
             <w:r>
               <w:rPr>
                 <w:rFonts w:ascii="Arial" w:hAnsi="Arial" w:cs="Arial"/>
-                <w:sz w:val="24"/>
-                <w:szCs w:val="24"/>
                 <w:lang w:val="en-US"/>
               </w:rPr>
               <w:t>It was created in 2015</w:t>
@@ -404,10 +342,6 @@
       <w:pPr>
         <w:rPr>
           <w:rFonts w:ascii="Arial" w:hAnsi="Arial" w:cs="Arial"/>
-          <w:b/>
-          <w:bCs/>
-          <w:sz w:val="24"/>
-          <w:szCs w:val="24"/>
           <w:lang w:val="en-US"/>
         </w:rPr>
       </w:pPr>
@@ -416,33 +350,35 @@
       <w:pPr>
         <w:rPr>
           <w:rFonts w:ascii="Arial" w:hAnsi="Arial" w:cs="Arial"/>
-          <w:b/>
-          <w:bCs/>
-          <w:sz w:val="24"/>
-          <w:szCs w:val="24"/>
           <w:lang w:val="en-US"/>
         </w:rPr>
       </w:pPr>
       <w:r>
         <w:rPr>
           <w:rFonts w:ascii="Arial" w:hAnsi="Arial" w:cs="Arial"/>
-          <w:b/>
-          <w:bCs/>
-          <w:sz w:val="24"/>
-          <w:szCs w:val="24"/>
           <w:lang w:val="en-US"/>
         </w:rPr>
-        <w:t xml:space="preserve">2. Write a blog about objects and its internal representation in </w:t>
-      </w:r>
-      <w:r>
-        <w:rPr>
-          <w:rFonts w:ascii="Arial" w:hAnsi="Arial" w:cs="Arial"/>
-          <w:b/>
-          <w:bCs/>
-          <w:sz w:val="24"/>
-          <w:szCs w:val="24"/>
+        <w:t>2. Writ</w:t>
+      </w:r>
+      <w:r>
+        <w:rPr>
+          <w:rFonts w:ascii="Arial" w:hAnsi="Arial" w:cs="Arial"/>
           <w:lang w:val="en-US"/>
         </w:rPr>
+        <w:t>e a blog about objects and i</w:t>
+      </w:r>
+      <w:r>
+        <w:rPr>
+          <w:rFonts w:ascii="Arial" w:hAnsi="Arial" w:cs="Arial"/>
+          <w:lang w:val="en-US"/>
+        </w:rPr>
+        <w:t xml:space="preserve">nternal representation in </w:t>
+      </w:r>
+      <w:r>
+        <w:rPr>
+          <w:rFonts w:ascii="Arial" w:hAnsi="Arial" w:cs="Arial"/>
+          <w:lang w:val="en-US"/>
+        </w:rPr>
         <w:t>JavaScript</w:t>
       </w:r>
     </w:p>
@@ -450,8 +386,6 @@
       <w:pPr>
         <w:rPr>
           <w:rFonts w:ascii="Arial" w:hAnsi="Arial" w:cs="Arial"/>
-          <w:sz w:val="24"/>
-          <w:szCs w:val="24"/>
           <w:lang w:val="en-US"/>
         </w:rPr>
       </w:pPr>
@@ -459,8 +393,6 @@
         <w:rPr>
           <w:rFonts w:ascii="Arial" w:hAnsi="Arial" w:cs="Arial"/>
           <w:color w:val="333333"/>
-          <w:sz w:val="24"/>
-          <w:szCs w:val="24"/>
           <w:shd w:val="clear" w:color="auto" w:fill="FFFFFF"/>
         </w:rPr>
         <w:t xml:space="preserve">Objects are important data types in </w:t>
@@ -469,8 +401,6 @@
         <w:rPr>
           <w:rFonts w:ascii="Arial" w:hAnsi="Arial" w:cs="Arial"/>
           <w:color w:val="333333"/>
-          <w:sz w:val="24"/>
-          <w:szCs w:val="24"/>
           <w:shd w:val="clear" w:color="auto" w:fill="FFFFFF"/>
         </w:rPr>
         <w:t>JavaScript. Objects are non</w:t>
@@ -479,8 +409,6 @@
         <w:rPr>
           <w:rFonts w:ascii="Arial" w:hAnsi="Arial" w:cs="Arial"/>
           <w:color w:val="333333"/>
-          <w:sz w:val="24"/>
-          <w:szCs w:val="24"/>
           <w:shd w:val="clear" w:color="auto" w:fill="FFFFFF"/>
         </w:rPr>
         <w:t xml:space="preserve"> primitive data</w:t>
@@ -489,8 +417,6 @@
         <w:rPr>
           <w:rFonts w:ascii="Arial" w:hAnsi="Arial" w:cs="Arial"/>
           <w:color w:val="333333"/>
-          <w:sz w:val="24"/>
-          <w:szCs w:val="24"/>
           <w:shd w:val="clear" w:color="auto" w:fill="FFFFFF"/>
         </w:rPr>
         <w:t xml:space="preserve"> </w:t>
@@ -499,8 +425,6 @@
         <w:rPr>
           <w:rFonts w:ascii="Arial" w:hAnsi="Arial" w:cs="Arial"/>
           <w:color w:val="333333"/>
-          <w:sz w:val="24"/>
-          <w:szCs w:val="24"/>
           <w:shd w:val="clear" w:color="auto" w:fill="FFFFFF"/>
         </w:rPr>
         <w:t>types</w:t>
@@ -509,8 +433,6 @@
         <w:rPr>
           <w:rFonts w:ascii="Arial" w:hAnsi="Arial" w:cs="Arial"/>
           <w:color w:val="333333"/>
-          <w:sz w:val="24"/>
-          <w:szCs w:val="24"/>
           <w:shd w:val="clear" w:color="auto" w:fill="FFFFFF"/>
         </w:rPr>
         <w:t>.</w:t>
@@ -518,8 +440,6 @@
       <w:r>
         <w:rPr>
           <w:rFonts w:ascii="Arial" w:hAnsi="Arial" w:cs="Arial"/>
-          <w:sz w:val="24"/>
-          <w:szCs w:val="24"/>
           <w:shd w:val="clear" w:color="auto" w:fill="F9FAFC"/>
         </w:rPr>
         <w:t xml:space="preserve"> That allows you to store multiple collections of data.</w:t>
@@ -528,8 +448,6 @@
         <w:rPr>
           <w:rFonts w:ascii="Arial" w:hAnsi="Arial" w:cs="Arial"/>
           <w:color w:val="333333"/>
-          <w:sz w:val="24"/>
-          <w:szCs w:val="24"/>
           <w:shd w:val="clear" w:color="auto" w:fill="FFFFFF"/>
         </w:rPr>
         <w:t xml:space="preserve"> </w:t>
@@ -537,19 +455,31 @@
       <w:r>
         <w:rPr>
           <w:rFonts w:ascii="Arial" w:hAnsi="Arial" w:cs="Arial"/>
-          <w:sz w:val="24"/>
-          <w:szCs w:val="24"/>
           <w:lang w:val="en-US"/>
         </w:rPr>
-        <w:t>It is used to store various keyed collections and more complex entities. Objects can be created using the Object()</w:t>
-      </w:r>
-      <w:r>
-        <w:rPr>
-          <w:rFonts w:ascii="Arial" w:hAnsi="Arial" w:cs="Arial"/>
-          <w:sz w:val="24"/>
-          <w:szCs w:val="24"/>
+        <w:t xml:space="preserve">It is used to store various keyed collections and more complex entities. Objects can be created using the </w:t>
+      </w:r>
+      <w:proofErr w:type="gramStart"/>
+      <w:r>
+        <w:rPr>
+          <w:rFonts w:ascii="Arial" w:hAnsi="Arial" w:cs="Arial"/>
           <w:lang w:val="en-US"/>
         </w:rPr>
+        <w:t>Object(</w:t>
+      </w:r>
+      <w:proofErr w:type="gramEnd"/>
+      <w:r>
+        <w:rPr>
+          <w:rFonts w:ascii="Arial" w:hAnsi="Arial" w:cs="Arial"/>
+          <w:lang w:val="en-US"/>
+        </w:rPr>
+        <w:t>)</w:t>
+      </w:r>
+      <w:r>
+        <w:rPr>
+          <w:rFonts w:ascii="Arial" w:hAnsi="Arial" w:cs="Arial"/>
+          <w:lang w:val="en-US"/>
+        </w:rPr>
         <w:t>.</w:t>
       </w:r>
     </w:p>
@@ -558,17 +488,13 @@
         <w:rPr>
           <w:rFonts w:ascii="Arial" w:hAnsi="Arial" w:cs="Arial"/>
           <w:color w:val="333333"/>
-          <w:sz w:val="24"/>
-          <w:szCs w:val="24"/>
-          <w:shd w:val="clear" w:color="auto" w:fill="FFFFFF"/>
-        </w:rPr>
-      </w:pPr>
-      <w:r>
-        <w:rPr>
-          <w:rFonts w:ascii="Arial" w:hAnsi="Arial" w:cs="Arial"/>
-          <w:color w:val="333333"/>
-          <w:sz w:val="24"/>
-          <w:szCs w:val="24"/>
+          <w:shd w:val="clear" w:color="auto" w:fill="FFFFFF"/>
+        </w:rPr>
+      </w:pPr>
+      <w:r>
+        <w:rPr>
+          <w:rFonts w:ascii="Arial" w:hAnsi="Arial" w:cs="Arial"/>
+          <w:color w:val="333333"/>
           <w:shd w:val="clear" w:color="auto" w:fill="FFFFFF"/>
         </w:rPr>
         <w:t>Example for JavaScript Object:</w:t>
@@ -579,80 +505,112 @@
         <w:rPr>
           <w:rFonts w:ascii="Arial" w:hAnsi="Arial" w:cs="Arial"/>
           <w:color w:val="333333"/>
-          <w:sz w:val="24"/>
-          <w:szCs w:val="24"/>
-          <w:shd w:val="clear" w:color="auto" w:fill="FFFFFF"/>
-        </w:rPr>
-      </w:pPr>
-      <w:r>
-        <w:rPr>
-          <w:rFonts w:ascii="Arial" w:hAnsi="Arial" w:cs="Arial"/>
-          <w:color w:val="333333"/>
-          <w:sz w:val="24"/>
-          <w:szCs w:val="24"/>
-          <w:shd w:val="clear" w:color="auto" w:fill="FFFFFF"/>
-        </w:rPr>
-        <w:t>const student = {</w:t>
-      </w:r>
-    </w:p>
-    <w:p>
-      <w:pPr>
-        <w:rPr>
-          <w:rFonts w:ascii="Arial" w:hAnsi="Arial" w:cs="Arial"/>
-          <w:color w:val="333333"/>
-          <w:sz w:val="24"/>
-          <w:szCs w:val="24"/>
-          <w:shd w:val="clear" w:color="auto" w:fill="FFFFFF"/>
-        </w:rPr>
-      </w:pPr>
-      <w:r>
-        <w:rPr>
-          <w:rFonts w:ascii="Arial" w:hAnsi="Arial" w:cs="Arial"/>
-          <w:color w:val="333333"/>
-          <w:sz w:val="24"/>
-          <w:szCs w:val="24"/>
-          <w:shd w:val="clear" w:color="auto" w:fill="FFFFFF"/>
-        </w:rPr>
-        <w:t xml:space="preserve">    firstName: 'ram',</w:t>
-      </w:r>
-    </w:p>
-    <w:p>
-      <w:pPr>
-        <w:rPr>
-          <w:rFonts w:ascii="Arial" w:hAnsi="Arial" w:cs="Arial"/>
-          <w:color w:val="333333"/>
-          <w:sz w:val="24"/>
-          <w:szCs w:val="24"/>
-          <w:shd w:val="clear" w:color="auto" w:fill="FFFFFF"/>
-        </w:rPr>
-      </w:pPr>
-      <w:r>
-        <w:rPr>
-          <w:rFonts w:ascii="Arial" w:hAnsi="Arial" w:cs="Arial"/>
-          <w:color w:val="333333"/>
-          <w:sz w:val="24"/>
-          <w:szCs w:val="24"/>
-          <w:shd w:val="clear" w:color="auto" w:fill="FFFFFF"/>
-        </w:rPr>
-        <w:t xml:space="preserve">    class: 10</w:t>
-      </w:r>
-    </w:p>
-    <w:p>
-      <w:pPr>
-        <w:rPr>
-          <w:rFonts w:ascii="Arial" w:hAnsi="Arial" w:cs="Arial"/>
-          <w:color w:val="333333"/>
-          <w:sz w:val="24"/>
-          <w:szCs w:val="24"/>
-          <w:shd w:val="clear" w:color="auto" w:fill="FFFFFF"/>
-        </w:rPr>
-      </w:pPr>
-      <w:r>
-        <w:rPr>
-          <w:rFonts w:ascii="Arial" w:hAnsi="Arial" w:cs="Arial"/>
-          <w:color w:val="333333"/>
-          <w:sz w:val="24"/>
-          <w:szCs w:val="24"/>
+          <w:shd w:val="clear" w:color="auto" w:fill="FFFFFF"/>
+        </w:rPr>
+      </w:pPr>
+      <w:proofErr w:type="gramStart"/>
+      <w:r>
+        <w:rPr>
+          <w:rFonts w:ascii="Arial" w:hAnsi="Arial" w:cs="Arial"/>
+          <w:color w:val="333333"/>
+          <w:shd w:val="clear" w:color="auto" w:fill="FFFFFF"/>
+        </w:rPr>
+        <w:t>const</w:t>
+      </w:r>
+      <w:proofErr w:type="gramEnd"/>
+      <w:r>
+        <w:rPr>
+          <w:rFonts w:ascii="Arial" w:hAnsi="Arial" w:cs="Arial"/>
+          <w:color w:val="333333"/>
+          <w:shd w:val="clear" w:color="auto" w:fill="FFFFFF"/>
+        </w:rPr>
+        <w:t xml:space="preserve"> student = {</w:t>
+      </w:r>
+    </w:p>
+    <w:p>
+      <w:pPr>
+        <w:rPr>
+          <w:rFonts w:ascii="Arial" w:hAnsi="Arial" w:cs="Arial"/>
+          <w:color w:val="333333"/>
+          <w:shd w:val="clear" w:color="auto" w:fill="FFFFFF"/>
+        </w:rPr>
+      </w:pPr>
+      <w:r>
+        <w:rPr>
+          <w:rFonts w:ascii="Arial" w:hAnsi="Arial" w:cs="Arial"/>
+          <w:color w:val="333333"/>
+          <w:shd w:val="clear" w:color="auto" w:fill="FFFFFF"/>
+        </w:rPr>
+        <w:t xml:space="preserve">    </w:t>
+      </w:r>
+      <w:proofErr w:type="spellStart"/>
+      <w:proofErr w:type="gramStart"/>
+      <w:r>
+        <w:rPr>
+          <w:rFonts w:ascii="Arial" w:hAnsi="Arial" w:cs="Arial"/>
+          <w:color w:val="333333"/>
+          <w:shd w:val="clear" w:color="auto" w:fill="FFFFFF"/>
+        </w:rPr>
+        <w:t>firstName</w:t>
+      </w:r>
+      <w:proofErr w:type="spellEnd"/>
+      <w:proofErr w:type="gramEnd"/>
+      <w:r>
+        <w:rPr>
+          <w:rFonts w:ascii="Arial" w:hAnsi="Arial" w:cs="Arial"/>
+          <w:color w:val="333333"/>
+          <w:shd w:val="clear" w:color="auto" w:fill="FFFFFF"/>
+        </w:rPr>
+        <w:t>: 'ram',</w:t>
+      </w:r>
+    </w:p>
+    <w:p>
+      <w:pPr>
+        <w:rPr>
+          <w:rFonts w:ascii="Arial" w:hAnsi="Arial" w:cs="Arial"/>
+          <w:color w:val="333333"/>
+          <w:shd w:val="clear" w:color="auto" w:fill="FFFFFF"/>
+        </w:rPr>
+      </w:pPr>
+      <w:r>
+        <w:rPr>
+          <w:rFonts w:ascii="Arial" w:hAnsi="Arial" w:cs="Arial"/>
+          <w:color w:val="333333"/>
+          <w:shd w:val="clear" w:color="auto" w:fill="FFFFFF"/>
+        </w:rPr>
+        <w:t xml:space="preserve">    </w:t>
+      </w:r>
+      <w:proofErr w:type="gramStart"/>
+      <w:r>
+        <w:rPr>
+          <w:rFonts w:ascii="Arial" w:hAnsi="Arial" w:cs="Arial"/>
+          <w:color w:val="333333"/>
+          <w:shd w:val="clear" w:color="auto" w:fill="FFFFFF"/>
+        </w:rPr>
+        <w:t>class</w:t>
+      </w:r>
+      <w:proofErr w:type="gramEnd"/>
+      <w:r>
+        <w:rPr>
+          <w:rFonts w:ascii="Arial" w:hAnsi="Arial" w:cs="Arial"/>
+          <w:color w:val="333333"/>
+          <w:shd w:val="clear" w:color="auto" w:fill="FFFFFF"/>
+        </w:rPr>
+        <w:t>: 10</w:t>
+      </w:r>
+    </w:p>
+    <w:p>
+      <w:pPr>
+        <w:rPr>
+          <w:rFonts w:ascii="Arial" w:hAnsi="Arial" w:cs="Arial"/>
+          <w:color w:val="333333"/>
+          <w:shd w:val="clear" w:color="auto" w:fill="FFFFFF"/>
+        </w:rPr>
+      </w:pPr>
+      <w:r>
+        <w:rPr>
+          <w:rFonts w:ascii="Arial" w:hAnsi="Arial" w:cs="Arial"/>
+          <w:color w:val="333333"/>
           <w:shd w:val="clear" w:color="auto" w:fill="FFFFFF"/>
         </w:rPr>
         <w:t>};</w:t>
@@ -663,17 +621,13 @@
         <w:rPr>
           <w:rFonts w:ascii="Arial" w:hAnsi="Arial" w:cs="Arial"/>
           <w:color w:val="333333"/>
-          <w:sz w:val="24"/>
-          <w:szCs w:val="24"/>
-          <w:shd w:val="clear" w:color="auto" w:fill="FFFFFF"/>
-        </w:rPr>
-      </w:pPr>
-      <w:r>
-        <w:rPr>
-          <w:rFonts w:ascii="Arial" w:hAnsi="Arial" w:cs="Arial"/>
-          <w:color w:val="333333"/>
-          <w:sz w:val="24"/>
-          <w:szCs w:val="24"/>
+          <w:shd w:val="clear" w:color="auto" w:fill="FFFFFF"/>
+        </w:rPr>
+      </w:pPr>
+      <w:r>
+        <w:rPr>
+          <w:rFonts w:ascii="Arial" w:hAnsi="Arial" w:cs="Arial"/>
+          <w:color w:val="333333"/>
           <w:shd w:val="clear" w:color="auto" w:fill="FFFFFF"/>
         </w:rPr>
         <w:t xml:space="preserve">          A JavaScript object has properties associated with it. A property of an object can be explained as a variable that is attached to the object. Object properties are basically the same as ordinary JavaScript variables, except for the attachment to objects. The properties of an object define the characteristics of the object. You access the properties of an object with a simple dot-notation:</w:t>
@@ -683,44 +637,32 @@
       <w:pPr>
         <w:rPr>
           <w:rFonts w:ascii="Arial" w:hAnsi="Arial" w:cs="Arial"/>
-          <w:b/>
-          <w:bCs/>
-          <w:color w:val="333333"/>
-          <w:sz w:val="24"/>
-          <w:szCs w:val="24"/>
-          <w:shd w:val="clear" w:color="auto" w:fill="FFFFFF"/>
-        </w:rPr>
-      </w:pPr>
-      <w:r>
-        <w:rPr>
-          <w:rFonts w:ascii="Arial" w:hAnsi="Arial" w:cs="Arial"/>
-          <w:color w:val="333333"/>
-          <w:sz w:val="24"/>
-          <w:szCs w:val="24"/>
+          <w:color w:val="333333"/>
+          <w:shd w:val="clear" w:color="auto" w:fill="FFFFFF"/>
+        </w:rPr>
+      </w:pPr>
+      <w:r>
+        <w:rPr>
+          <w:rFonts w:ascii="Arial" w:hAnsi="Arial" w:cs="Arial"/>
+          <w:color w:val="333333"/>
           <w:shd w:val="clear" w:color="auto" w:fill="FFFFFF"/>
         </w:rPr>
         <w:t xml:space="preserve">       </w:t>
       </w:r>
-      <w:r>
-        <w:rPr>
-          <w:rFonts w:ascii="Arial" w:hAnsi="Arial" w:cs="Arial"/>
-          <w:b/>
-          <w:bCs/>
-          <w:color w:val="333333"/>
-          <w:sz w:val="24"/>
-          <w:szCs w:val="24"/>
+      <w:proofErr w:type="spellStart"/>
+      <w:r>
+        <w:rPr>
+          <w:rFonts w:ascii="Arial" w:hAnsi="Arial" w:cs="Arial"/>
+          <w:color w:val="333333"/>
           <w:shd w:val="clear" w:color="auto" w:fill="FFFFFF"/>
         </w:rPr>
         <w:t>objectName.propertyName</w:t>
       </w:r>
-      <w:r>
-        <w:rPr>
-          <w:rFonts w:ascii="Arial" w:hAnsi="Arial" w:cs="Arial"/>
-          <w:b/>
-          <w:bCs/>
-          <w:color w:val="333333"/>
-          <w:sz w:val="24"/>
-          <w:szCs w:val="24"/>
+      <w:proofErr w:type="spellEnd"/>
+      <w:r>
+        <w:rPr>
+          <w:rFonts w:ascii="Arial" w:hAnsi="Arial" w:cs="Arial"/>
+          <w:color w:val="333333"/>
           <w:shd w:val="clear" w:color="auto" w:fill="FFFFFF"/>
         </w:rPr>
         <w:t xml:space="preserve"> </w:t>
@@ -732,40 +674,52 @@
           <w:rFonts w:ascii="Arial" w:hAnsi="Arial" w:cs="Arial"/>
           <w:color w:val="292929"/>
           <w:spacing w:val="-1"/>
-          <w:sz w:val="24"/>
-          <w:szCs w:val="24"/>
-          <w:shd w:val="clear" w:color="auto" w:fill="FFFFFF"/>
-        </w:rPr>
-      </w:pPr>
-      <w:r>
-        <w:rPr>
-          <w:rFonts w:ascii="Arial" w:hAnsi="Arial" w:cs="Arial"/>
-          <w:color w:val="292929"/>
-          <w:spacing w:val="-1"/>
-          <w:sz w:val="24"/>
-          <w:szCs w:val="24"/>
-          <w:shd w:val="clear" w:color="auto" w:fill="FFFFFF"/>
-        </w:rPr>
-        <w:t>Properties of JavaScript objects can also be accessed or set using a bracket notation </w:t>
-      </w:r>
-      <w:r>
-        <w:rPr>
-          <w:rFonts w:ascii="Arial" w:hAnsi="Arial" w:cs="Arial"/>
-          <w:color w:val="292929"/>
-          <w:spacing w:val="-1"/>
-          <w:sz w:val="24"/>
-          <w:szCs w:val="24"/>
-          <w:shd w:val="clear" w:color="auto" w:fill="FFFFFF"/>
-        </w:rPr>
-        <w:t xml:space="preserve">. </w:t>
-      </w:r>
-      <w:r>
-        <w:rPr>
-          <w:rFonts w:ascii="Arial" w:hAnsi="Arial" w:cs="Arial"/>
-          <w:color w:val="292929"/>
-          <w:spacing w:val="-1"/>
-          <w:sz w:val="24"/>
-          <w:szCs w:val="24"/>
+          <w:shd w:val="clear" w:color="auto" w:fill="FFFFFF"/>
+        </w:rPr>
+      </w:pPr>
+      <w:r>
+        <w:rPr>
+          <w:rFonts w:ascii="Arial" w:hAnsi="Arial" w:cs="Arial"/>
+          <w:color w:val="292929"/>
+          <w:spacing w:val="-1"/>
+          <w:shd w:val="clear" w:color="auto" w:fill="FFFFFF"/>
+        </w:rPr>
+        <w:t xml:space="preserve">Properties of JavaScript objects can also be accessed or set using a bracket </w:t>
+      </w:r>
+      <w:proofErr w:type="gramStart"/>
+      <w:r>
+        <w:rPr>
+          <w:rFonts w:ascii="Arial" w:hAnsi="Arial" w:cs="Arial"/>
+          <w:color w:val="292929"/>
+          <w:spacing w:val="-1"/>
+          <w:shd w:val="clear" w:color="auto" w:fill="FFFFFF"/>
+        </w:rPr>
+        <w:t>notation </w:t>
+      </w:r>
+      <w:r>
+        <w:rPr>
+          <w:rFonts w:ascii="Arial" w:hAnsi="Arial" w:cs="Arial"/>
+          <w:color w:val="292929"/>
+          <w:spacing w:val="-1"/>
+          <w:shd w:val="clear" w:color="auto" w:fill="FFFFFF"/>
+        </w:rPr>
+        <w:t>.</w:t>
+      </w:r>
+      <w:proofErr w:type="gramEnd"/>
+      <w:r>
+        <w:rPr>
+          <w:rFonts w:ascii="Arial" w:hAnsi="Arial" w:cs="Arial"/>
+          <w:color w:val="292929"/>
+          <w:spacing w:val="-1"/>
+          <w:shd w:val="clear" w:color="auto" w:fill="FFFFFF"/>
+        </w:rPr>
+        <w:t xml:space="preserve"> </w:t>
+      </w:r>
+      <w:r>
+        <w:rPr>
+          <w:rFonts w:ascii="Arial" w:hAnsi="Arial" w:cs="Arial"/>
+          <w:color w:val="292929"/>
+          <w:spacing w:val="-1"/>
           <w:shd w:val="clear" w:color="auto" w:fill="FFFFFF"/>
         </w:rPr>
         <w:t>Objects are sometimes called </w:t>
@@ -776,8 +730,6 @@
           <w:rFonts w:ascii="Arial" w:hAnsi="Arial" w:cs="Arial"/>
           <w:color w:val="292929"/>
           <w:spacing w:val="-1"/>
-          <w:sz w:val="24"/>
-          <w:szCs w:val="24"/>
           <w:shd w:val="clear" w:color="auto" w:fill="FFFFFF"/>
         </w:rPr>
         <w:t>associative arrays</w:t>
@@ -787,8 +739,6 @@
           <w:rFonts w:ascii="Arial" w:hAnsi="Arial" w:cs="Arial"/>
           <w:color w:val="292929"/>
           <w:spacing w:val="-1"/>
-          <w:sz w:val="24"/>
-          <w:szCs w:val="24"/>
           <w:shd w:val="clear" w:color="auto" w:fill="FFFFFF"/>
         </w:rPr>
         <w:t>, since each property is associated with a string value that can be used to access it.</w:t>
@@ -800,226 +750,698 @@
           <w:rFonts w:ascii="Arial" w:hAnsi="Arial" w:cs="Arial"/>
           <w:color w:val="292929"/>
           <w:spacing w:val="-1"/>
-          <w:sz w:val="24"/>
-          <w:szCs w:val="24"/>
-          <w:shd w:val="clear" w:color="auto" w:fill="FFFFFF"/>
-        </w:rPr>
-      </w:pPr>
-      <w:r>
-        <w:rPr>
-          <w:rFonts w:ascii="Arial" w:hAnsi="Arial" w:cs="Arial"/>
-          <w:color w:val="292929"/>
-          <w:spacing w:val="-1"/>
-          <w:sz w:val="24"/>
-          <w:szCs w:val="24"/>
-          <w:shd w:val="clear" w:color="auto" w:fill="FFFFFF"/>
-        </w:rPr>
-        <w:t>The syntax for adding a property to an object is :</w:t>
-      </w:r>
-    </w:p>
-    <w:p>
-      <w:pPr>
-        <w:rPr>
-          <w:rFonts w:ascii="Arial" w:hAnsi="Arial" w:cs="Arial"/>
-          <w:color w:val="292929"/>
-          <w:spacing w:val="-1"/>
-          <w:sz w:val="24"/>
-          <w:szCs w:val="24"/>
-          <w:shd w:val="clear" w:color="auto" w:fill="FFFFFF"/>
-        </w:rPr>
-      </w:pPr>
-      <w:r>
-        <w:rPr>
-          <w:rFonts w:ascii="Arial" w:hAnsi="Arial" w:cs="Arial"/>
-          <w:color w:val="292929"/>
-          <w:spacing w:val="-1"/>
-          <w:sz w:val="24"/>
-          <w:szCs w:val="24"/>
+          <w:shd w:val="clear" w:color="auto" w:fill="FFFFFF"/>
+        </w:rPr>
+      </w:pPr>
+      <w:r>
+        <w:rPr>
+          <w:rFonts w:ascii="Arial" w:hAnsi="Arial" w:cs="Arial"/>
+          <w:color w:val="292929"/>
+          <w:spacing w:val="-1"/>
+          <w:shd w:val="clear" w:color="auto" w:fill="FFFFFF"/>
+        </w:rPr>
+        <w:t xml:space="preserve">The syntax for adding a property to an object </w:t>
+      </w:r>
+      <w:proofErr w:type="gramStart"/>
+      <w:r>
+        <w:rPr>
+          <w:rFonts w:ascii="Arial" w:hAnsi="Arial" w:cs="Arial"/>
+          <w:color w:val="292929"/>
+          <w:spacing w:val="-1"/>
+          <w:shd w:val="clear" w:color="auto" w:fill="FFFFFF"/>
+        </w:rPr>
+        <w:t>is :</w:t>
+      </w:r>
+      <w:proofErr w:type="gramEnd"/>
+    </w:p>
+    <w:p>
+      <w:pPr>
+        <w:rPr>
+          <w:rFonts w:ascii="Arial" w:hAnsi="Arial" w:cs="Arial"/>
+          <w:color w:val="292929"/>
+          <w:spacing w:val="-1"/>
+          <w:shd w:val="clear" w:color="auto" w:fill="FFFFFF"/>
+        </w:rPr>
+      </w:pPr>
+      <w:r>
+        <w:rPr>
+          <w:rFonts w:ascii="Arial" w:hAnsi="Arial" w:cs="Arial"/>
+          <w:color w:val="292929"/>
+          <w:spacing w:val="-1"/>
+          <w:shd w:val="clear" w:color="auto" w:fill="FFFFFF"/>
+        </w:rPr>
+        <w:t xml:space="preserve">               ObjectName.ObjectProperty = propertyValue;</w:t>
+      </w:r>
+    </w:p>
+    <w:p>
+      <w:pPr>
+        <w:rPr>
+          <w:rFonts w:ascii="Arial" w:hAnsi="Arial" w:cs="Arial"/>
+          <w:color w:val="292929"/>
+          <w:spacing w:val="-1"/>
+          <w:shd w:val="clear" w:color="auto" w:fill="FFFFFF"/>
+        </w:rPr>
+      </w:pPr>
+      <w:r>
+        <w:rPr>
+          <w:rFonts w:ascii="Arial" w:hAnsi="Arial" w:cs="Arial"/>
+          <w:color w:val="292929"/>
+          <w:spacing w:val="-1"/>
+          <w:shd w:val="clear" w:color="auto" w:fill="FFFFFF"/>
+        </w:rPr>
+        <w:t>The syntax for deleting a property from an object is:</w:t>
+      </w:r>
+    </w:p>
+    <w:p>
+      <w:pPr>
+        <w:rPr>
+          <w:rFonts w:ascii="Arial" w:hAnsi="Arial" w:cs="Arial"/>
+          <w:color w:val="292929"/>
+          <w:spacing w:val="-1"/>
+          <w:shd w:val="clear" w:color="auto" w:fill="FFFFFF"/>
+        </w:rPr>
+      </w:pPr>
+      <w:r>
+        <w:rPr>
+          <w:rFonts w:ascii="Arial" w:hAnsi="Arial" w:cs="Arial"/>
+          <w:color w:val="292929"/>
+          <w:spacing w:val="-1"/>
           <w:shd w:val="clear" w:color="auto" w:fill="FFFFFF"/>
         </w:rPr>
         <w:t xml:space="preserve">               </w:t>
       </w:r>
-      <w:r>
-        <w:rPr>
-          <w:rFonts w:ascii="Arial" w:hAnsi="Arial" w:cs="Arial"/>
-          <w:color w:val="292929"/>
-          <w:spacing w:val="-1"/>
-          <w:sz w:val="24"/>
-          <w:szCs w:val="24"/>
-          <w:shd w:val="clear" w:color="auto" w:fill="FFFFFF"/>
-        </w:rPr>
-        <w:t>ObjectName.ObjectProperty = propertyValue;</w:t>
-      </w:r>
-    </w:p>
-    <w:p>
-      <w:pPr>
-        <w:rPr>
-          <w:rFonts w:ascii="Arial" w:hAnsi="Arial" w:cs="Arial"/>
-          <w:color w:val="292929"/>
-          <w:spacing w:val="-1"/>
-          <w:sz w:val="24"/>
-          <w:szCs w:val="24"/>
-          <w:shd w:val="clear" w:color="auto" w:fill="FFFFFF"/>
-        </w:rPr>
-      </w:pPr>
-      <w:r>
-        <w:rPr>
-          <w:rFonts w:ascii="Arial" w:hAnsi="Arial" w:cs="Arial"/>
-          <w:color w:val="292929"/>
-          <w:spacing w:val="-1"/>
-          <w:sz w:val="24"/>
-          <w:szCs w:val="24"/>
-          <w:shd w:val="clear" w:color="auto" w:fill="FFFFFF"/>
-        </w:rPr>
-        <w:t>The syntax for deleting a property from an object is:</w:t>
-      </w:r>
-    </w:p>
-    <w:p>
-      <w:pPr>
-        <w:rPr>
-          <w:rFonts w:ascii="Arial" w:hAnsi="Arial" w:cs="Arial"/>
-          <w:color w:val="292929"/>
-          <w:spacing w:val="-1"/>
-          <w:sz w:val="24"/>
-          <w:szCs w:val="24"/>
-          <w:shd w:val="clear" w:color="auto" w:fill="FFFFFF"/>
-        </w:rPr>
-      </w:pPr>
-      <w:r>
-        <w:rPr>
-          <w:rFonts w:ascii="Arial" w:hAnsi="Arial" w:cs="Arial"/>
-          <w:color w:val="292929"/>
-          <w:spacing w:val="-1"/>
-          <w:sz w:val="24"/>
-          <w:szCs w:val="24"/>
-          <w:shd w:val="clear" w:color="auto" w:fill="FFFFFF"/>
-        </w:rPr>
-        <w:t xml:space="preserve">               </w:t>
-      </w:r>
-      <w:r>
-        <w:rPr>
-          <w:rFonts w:ascii="Arial" w:hAnsi="Arial" w:cs="Arial"/>
-          <w:color w:val="292929"/>
-          <w:spacing w:val="-1"/>
-          <w:sz w:val="24"/>
-          <w:szCs w:val="24"/>
-          <w:shd w:val="clear" w:color="auto" w:fill="FFFFFF"/>
-        </w:rPr>
-        <w:t>delete ObjectName.ObjectProperty;</w:t>
-      </w:r>
-    </w:p>
-    <w:p>
-      <w:pPr>
-        <w:rPr>
-          <w:rFonts w:ascii="Arial" w:hAnsi="Arial" w:cs="Arial"/>
-          <w:color w:val="292929"/>
-          <w:spacing w:val="-1"/>
-          <w:sz w:val="24"/>
-          <w:szCs w:val="24"/>
-          <w:shd w:val="clear" w:color="auto" w:fill="FFFFFF"/>
-        </w:rPr>
-      </w:pPr>
-      <w:r>
-        <w:rPr>
-          <w:rFonts w:ascii="Arial" w:hAnsi="Arial" w:cs="Arial"/>
-          <w:color w:val="292929"/>
-          <w:spacing w:val="-1"/>
-          <w:sz w:val="24"/>
-          <w:szCs w:val="24"/>
+      <w:proofErr w:type="gramStart"/>
+      <w:r>
+        <w:rPr>
+          <w:rFonts w:ascii="Arial" w:hAnsi="Arial" w:cs="Arial"/>
+          <w:color w:val="292929"/>
+          <w:spacing w:val="-1"/>
+          <w:shd w:val="clear" w:color="auto" w:fill="FFFFFF"/>
+        </w:rPr>
+        <w:t>delete</w:t>
+      </w:r>
+      <w:proofErr w:type="gramEnd"/>
+      <w:r>
+        <w:rPr>
+          <w:rFonts w:ascii="Arial" w:hAnsi="Arial" w:cs="Arial"/>
+          <w:color w:val="292929"/>
+          <w:spacing w:val="-1"/>
+          <w:shd w:val="clear" w:color="auto" w:fill="FFFFFF"/>
+        </w:rPr>
+        <w:t xml:space="preserve"> ObjectName.ObjectProperty;</w:t>
+      </w:r>
+    </w:p>
+    <w:p>
+      <w:pPr>
+        <w:rPr>
+          <w:rFonts w:ascii="Arial" w:hAnsi="Arial" w:cs="Arial"/>
+          <w:color w:val="292929"/>
+          <w:spacing w:val="-1"/>
+          <w:shd w:val="clear" w:color="auto" w:fill="FFFFFF"/>
+        </w:rPr>
+      </w:pPr>
+      <w:r>
+        <w:rPr>
+          <w:rFonts w:ascii="Arial" w:hAnsi="Arial" w:cs="Arial"/>
+          <w:color w:val="292929"/>
+          <w:spacing w:val="-1"/>
+          <w:shd w:val="clear" w:color="auto" w:fill="FFFFFF"/>
+        </w:rPr>
+        <w:t>The syntax to access a property from an object is:</w:t>
+      </w:r>
+    </w:p>
+    <w:p>
+      <w:pPr>
+        <w:rPr>
+          <w:rFonts w:ascii="Arial" w:hAnsi="Arial" w:cs="Arial"/>
+          <w:color w:val="292929"/>
+          <w:spacing w:val="-1"/>
+          <w:shd w:val="clear" w:color="auto" w:fill="FFFFFF"/>
+        </w:rPr>
+      </w:pPr>
+      <w:r>
+        <w:rPr>
+          <w:rFonts w:ascii="Arial" w:hAnsi="Arial" w:cs="Arial"/>
+          <w:color w:val="292929"/>
+          <w:spacing w:val="-1"/>
+          <w:shd w:val="clear" w:color="auto" w:fill="FFFFFF"/>
+        </w:rPr>
+        <w:t>objectName.property        // Car.Make</w:t>
+      </w:r>
+    </w:p>
+    <w:p>
+      <w:pPr>
+        <w:rPr>
+          <w:rFonts w:ascii="Arial" w:hAnsi="Arial" w:cs="Arial"/>
+          <w:color w:val="292929"/>
+          <w:spacing w:val="-1"/>
+          <w:shd w:val="clear" w:color="auto" w:fill="FFFFFF"/>
+        </w:rPr>
+      </w:pPr>
+      <w:proofErr w:type="gramStart"/>
+      <w:r>
+        <w:rPr>
+          <w:rFonts w:ascii="Arial" w:hAnsi="Arial" w:cs="Arial"/>
+          <w:color w:val="292929"/>
+          <w:spacing w:val="-1"/>
           <w:shd w:val="clear" w:color="auto" w:fill="FFFFFF"/>
         </w:rPr>
         <w:lastRenderedPageBreak/>
-        <w:t>The syntax to access a property from an object is:</w:t>
-      </w:r>
-    </w:p>
-    <w:p>
-      <w:pPr>
-        <w:rPr>
-          <w:rFonts w:ascii="Arial" w:hAnsi="Arial" w:cs="Arial"/>
-          <w:color w:val="292929"/>
-          <w:spacing w:val="-1"/>
-          <w:sz w:val="24"/>
-          <w:szCs w:val="24"/>
-          <w:shd w:val="clear" w:color="auto" w:fill="FFFFFF"/>
-        </w:rPr>
-      </w:pPr>
-      <w:r>
-        <w:rPr>
-          <w:rFonts w:ascii="Arial" w:hAnsi="Arial" w:cs="Arial"/>
-          <w:color w:val="292929"/>
-          <w:spacing w:val="-1"/>
-          <w:sz w:val="24"/>
-          <w:szCs w:val="24"/>
-          <w:shd w:val="clear" w:color="auto" w:fill="FFFFFF"/>
-        </w:rPr>
-        <w:t>objectName.property        // Car.Make</w:t>
-      </w:r>
-    </w:p>
-    <w:p>
-      <w:pPr>
-        <w:rPr>
-          <w:rFonts w:ascii="Arial" w:hAnsi="Arial" w:cs="Arial"/>
-          <w:color w:val="292929"/>
-          <w:spacing w:val="-1"/>
-          <w:sz w:val="24"/>
-          <w:szCs w:val="24"/>
-          <w:shd w:val="clear" w:color="auto" w:fill="FFFFFF"/>
-        </w:rPr>
-      </w:pPr>
-      <w:r>
-        <w:rPr>
-          <w:rFonts w:ascii="Arial" w:hAnsi="Arial" w:cs="Arial"/>
-          <w:color w:val="292929"/>
-          <w:spacing w:val="-1"/>
-          <w:sz w:val="24"/>
-          <w:szCs w:val="24"/>
-          <w:shd w:val="clear" w:color="auto" w:fill="FFFFFF"/>
-        </w:rPr>
-        <w:t>objectName["property”]    // Car["Make"]</w:t>
-      </w:r>
-    </w:p>
-    <w:p>
-      <w:pPr>
-        <w:rPr>
-          <w:rFonts w:ascii="Arial" w:hAnsi="Arial" w:cs="Arial"/>
-          <w:color w:val="292929"/>
-          <w:spacing w:val="-1"/>
-          <w:sz w:val="24"/>
-          <w:szCs w:val="24"/>
-          <w:shd w:val="clear" w:color="auto" w:fill="FFFFFF"/>
-        </w:rPr>
-      </w:pPr>
-      <w:r>
-        <w:rPr>
-          <w:rFonts w:ascii="Arial" w:hAnsi="Arial" w:cs="Arial"/>
-          <w:color w:val="292929"/>
-          <w:spacing w:val="-1"/>
-          <w:sz w:val="24"/>
-          <w:szCs w:val="24"/>
-          <w:shd w:val="clear" w:color="auto" w:fill="FFFFFF"/>
-        </w:rPr>
-        <w:t>objectName[expression]   // x = "Make"; Car[x]</w:t>
-      </w:r>
-    </w:p>
-    <w:p>
-      <w:pPr>
-        <w:rPr>
-          <w:rFonts w:ascii="Arial" w:hAnsi="Arial" w:cs="Arial"/>
-          <w:b/>
-          <w:bCs/>
-          <w:color w:val="333333"/>
-          <w:sz w:val="24"/>
-          <w:szCs w:val="24"/>
-          <w:shd w:val="clear" w:color="auto" w:fill="FFFFFF"/>
-        </w:rPr>
-      </w:pPr>
-      <w:r>
-        <w:rPr>
-          <w:sz w:val="30"/>
-          <w:szCs w:val="30"/>
-          <w:shd w:val="clear" w:color="auto" w:fill="FFFFFF"/>
-        </w:rPr>
-        <w:t>Java Script properties is “Properties are the values associated with a JavaScript object”.</w:t>
+        <w:t>objectName[</w:t>
+      </w:r>
+      <w:proofErr w:type="gramEnd"/>
+      <w:r>
+        <w:rPr>
+          <w:rFonts w:ascii="Arial" w:hAnsi="Arial" w:cs="Arial"/>
+          <w:color w:val="292929"/>
+          <w:spacing w:val="-1"/>
+          <w:shd w:val="clear" w:color="auto" w:fill="FFFFFF"/>
+        </w:rPr>
+        <w:t>"property”]    // Car["Make"]</w:t>
+      </w:r>
+    </w:p>
+    <w:p>
+      <w:pPr>
+        <w:rPr>
+          <w:rFonts w:ascii="Arial" w:hAnsi="Arial" w:cs="Arial"/>
+          <w:color w:val="292929"/>
+          <w:spacing w:val="-1"/>
+          <w:shd w:val="clear" w:color="auto" w:fill="FFFFFF"/>
+        </w:rPr>
+      </w:pPr>
+      <w:proofErr w:type="gramStart"/>
+      <w:r>
+        <w:rPr>
+          <w:rFonts w:ascii="Arial" w:hAnsi="Arial" w:cs="Arial"/>
+          <w:color w:val="292929"/>
+          <w:spacing w:val="-1"/>
+          <w:shd w:val="clear" w:color="auto" w:fill="FFFFFF"/>
+        </w:rPr>
+        <w:t>objectName</w:t>
+      </w:r>
+      <w:proofErr w:type="gramEnd"/>
+      <w:r>
+        <w:rPr>
+          <w:rFonts w:ascii="Arial" w:hAnsi="Arial" w:cs="Arial"/>
+          <w:color w:val="292929"/>
+          <w:spacing w:val="-1"/>
+          <w:shd w:val="clear" w:color="auto" w:fill="FFFFFF"/>
+        </w:rPr>
+        <w:t xml:space="preserve"> [</w:t>
+      </w:r>
+      <w:r>
+        <w:rPr>
+          <w:rFonts w:ascii="Arial" w:hAnsi="Arial" w:cs="Arial"/>
+          <w:color w:val="292929"/>
+          <w:spacing w:val="-1"/>
+          <w:shd w:val="clear" w:color="auto" w:fill="FFFFFF"/>
+        </w:rPr>
+        <w:t>expression]   // x = "Make"; Car[x]</w:t>
+      </w:r>
+    </w:p>
+    <w:p>
+      <w:pPr>
+        <w:rPr>
+          <w:rFonts w:ascii="Arial" w:hAnsi="Arial" w:cs="Arial"/>
+          <w:shd w:val="clear" w:color="auto" w:fill="FFFFFF"/>
+        </w:rPr>
+      </w:pPr>
+      <w:r>
+        <w:rPr>
+          <w:rFonts w:ascii="Arial" w:hAnsi="Arial" w:cs="Arial"/>
+          <w:shd w:val="clear" w:color="auto" w:fill="FFFFFF"/>
+        </w:rPr>
+        <w:t>Java Script properties are</w:t>
+      </w:r>
+      <w:r>
+        <w:rPr>
+          <w:rFonts w:ascii="Arial" w:hAnsi="Arial" w:cs="Arial"/>
+          <w:shd w:val="clear" w:color="auto" w:fill="FFFFFF"/>
+        </w:rPr>
+        <w:t xml:space="preserve"> “Properties are the values associated with a JavaScript object”.</w:t>
+      </w:r>
+    </w:p>
+    <w:p>
+      <w:pPr>
+        <w:rPr>
+          <w:rFonts w:ascii="Arial" w:hAnsi="Arial" w:cs="Arial"/>
+          <w:shd w:val="clear" w:color="auto" w:fill="FFFFFF"/>
+        </w:rPr>
+      </w:pPr>
+      <w:r>
+        <w:rPr>
+          <w:rFonts w:ascii="Arial" w:hAnsi="Arial" w:cs="Arial"/>
+          <w:shd w:val="clear" w:color="auto" w:fill="FFFFFF"/>
+        </w:rPr>
+        <w:t>Create JavaScript Object with Constructor</w:t>
+      </w:r>
+    </w:p>
+    <w:p>
+      <w:pPr>
+        <w:rPr>
+          <w:rFonts w:ascii="Arial" w:hAnsi="Arial" w:cs="Arial"/>
+          <w:shd w:val="clear" w:color="auto" w:fill="FFFFFF"/>
+        </w:rPr>
+      </w:pPr>
+      <w:r>
+        <w:rPr>
+          <w:rFonts w:ascii="Arial" w:hAnsi="Arial" w:cs="Arial"/>
+          <w:shd w:val="clear" w:color="auto" w:fill="FFFFFF"/>
+        </w:rPr>
+        <w:t>Constructor is nothing but a function and with help of new keyword, constructor function allows to create</w:t>
+      </w:r>
+      <w:r>
+        <w:rPr>
+          <w:rFonts w:ascii="Arial" w:hAnsi="Arial" w:cs="Arial"/>
+          <w:shd w:val="clear" w:color="auto" w:fill="FFFFFF"/>
+        </w:rPr>
+        <w:t xml:space="preserve"> multiple objects of same</w:t>
+      </w:r>
+      <w:r>
+        <w:rPr>
+          <w:rFonts w:ascii="Arial" w:hAnsi="Arial" w:cs="Arial"/>
+          <w:shd w:val="clear" w:color="auto" w:fill="FFFFFF"/>
+        </w:rPr>
+        <w:t xml:space="preserve"> as shown below</w:t>
+      </w:r>
+    </w:p>
+    <w:p>
+      <w:pPr>
+        <w:rPr>
+          <w:rFonts w:ascii="Arial" w:hAnsi="Arial" w:cs="Arial"/>
+          <w:shd w:val="clear" w:color="auto" w:fill="FFFFFF"/>
+        </w:rPr>
+      </w:pPr>
+      <w:proofErr w:type="gramStart"/>
+      <w:r>
+        <w:rPr>
+          <w:rFonts w:ascii="Arial" w:hAnsi="Arial" w:cs="Arial"/>
+          <w:shd w:val="clear" w:color="auto" w:fill="FFFFFF"/>
+        </w:rPr>
+        <w:t>function</w:t>
+      </w:r>
+      <w:proofErr w:type="gramEnd"/>
+      <w:r>
+        <w:rPr>
+          <w:rFonts w:ascii="Arial" w:hAnsi="Arial" w:cs="Arial"/>
+          <w:shd w:val="clear" w:color="auto" w:fill="FFFFFF"/>
+        </w:rPr>
+        <w:t xml:space="preserve"> Vehicle(name, maker) {</w:t>
+      </w:r>
+    </w:p>
+    <w:p>
+      <w:pPr>
+        <w:rPr>
+          <w:rFonts w:ascii="Arial" w:hAnsi="Arial" w:cs="Arial"/>
+          <w:shd w:val="clear" w:color="auto" w:fill="FFFFFF"/>
+        </w:rPr>
+      </w:pPr>
+      <w:r>
+        <w:rPr>
+          <w:rFonts w:ascii="Arial" w:hAnsi="Arial" w:cs="Arial"/>
+          <w:shd w:val="clear" w:color="auto" w:fill="FFFFFF"/>
+        </w:rPr>
+        <w:t xml:space="preserve">   this.name = name;</w:t>
+      </w:r>
+    </w:p>
+    <w:p>
+      <w:pPr>
+        <w:rPr>
+          <w:rFonts w:ascii="Arial" w:hAnsi="Arial" w:cs="Arial"/>
+          <w:shd w:val="clear" w:color="auto" w:fill="FFFFFF"/>
+        </w:rPr>
+      </w:pPr>
+      <w:r>
+        <w:rPr>
+          <w:rFonts w:ascii="Arial" w:hAnsi="Arial" w:cs="Arial"/>
+          <w:shd w:val="clear" w:color="auto" w:fill="FFFFFF"/>
+        </w:rPr>
+        <w:t xml:space="preserve">   this.maker = maker;</w:t>
+      </w:r>
+    </w:p>
+    <w:p>
+      <w:pPr>
+        <w:rPr>
+          <w:rFonts w:ascii="Arial" w:hAnsi="Arial" w:cs="Arial"/>
+          <w:shd w:val="clear" w:color="auto" w:fill="FFFFFF"/>
+        </w:rPr>
+      </w:pPr>
+      <w:r>
+        <w:rPr>
+          <w:rFonts w:ascii="Arial" w:hAnsi="Arial" w:cs="Arial"/>
+          <w:shd w:val="clear" w:color="auto" w:fill="FFFFFF"/>
+        </w:rPr>
+        <w:t>}</w:t>
+      </w:r>
+    </w:p>
+    <w:p>
+      <w:pPr>
+        <w:rPr>
+          <w:rFonts w:ascii="Arial" w:hAnsi="Arial" w:cs="Arial"/>
+          <w:shd w:val="clear" w:color="auto" w:fill="FFFFFF"/>
+        </w:rPr>
+      </w:pPr>
+      <w:proofErr w:type="gramStart"/>
+      <w:r>
+        <w:rPr>
+          <w:rFonts w:ascii="Arial" w:hAnsi="Arial" w:cs="Arial"/>
+          <w:shd w:val="clear" w:color="auto" w:fill="FFFFFF"/>
+        </w:rPr>
+        <w:t>let</w:t>
+      </w:r>
+      <w:proofErr w:type="gramEnd"/>
+      <w:r>
+        <w:rPr>
+          <w:rFonts w:ascii="Arial" w:hAnsi="Arial" w:cs="Arial"/>
+          <w:shd w:val="clear" w:color="auto" w:fill="FFFFFF"/>
+        </w:rPr>
+        <w:t xml:space="preserve"> car1 = new Vehicle(’Fiesta’, 'Ford’);</w:t>
+      </w:r>
+    </w:p>
+    <w:p>
+      <w:pPr>
+        <w:rPr>
+          <w:rFonts w:ascii="Arial" w:hAnsi="Arial" w:cs="Arial"/>
+          <w:shd w:val="clear" w:color="auto" w:fill="FFFFFF"/>
+        </w:rPr>
+      </w:pPr>
+      <w:proofErr w:type="gramStart"/>
+      <w:r>
+        <w:rPr>
+          <w:rFonts w:ascii="Arial" w:hAnsi="Arial" w:cs="Arial"/>
+          <w:shd w:val="clear" w:color="auto" w:fill="FFFFFF"/>
+        </w:rPr>
+        <w:t>let</w:t>
+      </w:r>
+      <w:proofErr w:type="gramEnd"/>
+      <w:r>
+        <w:rPr>
+          <w:rFonts w:ascii="Arial" w:hAnsi="Arial" w:cs="Arial"/>
+          <w:shd w:val="clear" w:color="auto" w:fill="FFFFFF"/>
+        </w:rPr>
+        <w:t xml:space="preserve"> car2 = new Vehicle(’Santa Fe’, 'Hyundai’)</w:t>
+      </w:r>
+    </w:p>
+    <w:p>
+      <w:pPr>
+        <w:rPr>
+          <w:rFonts w:ascii="Arial" w:hAnsi="Arial" w:cs="Arial"/>
+          <w:shd w:val="clear" w:color="auto" w:fill="FFFFFF"/>
+        </w:rPr>
+      </w:pPr>
+      <w:proofErr w:type="gramStart"/>
+      <w:r>
+        <w:rPr>
+          <w:rFonts w:ascii="Arial" w:hAnsi="Arial" w:cs="Arial"/>
+          <w:shd w:val="clear" w:color="auto" w:fill="FFFFFF"/>
+        </w:rPr>
+        <w:t>console.log(</w:t>
+      </w:r>
+      <w:proofErr w:type="gramEnd"/>
+      <w:r>
+        <w:rPr>
+          <w:rFonts w:ascii="Arial" w:hAnsi="Arial" w:cs="Arial"/>
+          <w:shd w:val="clear" w:color="auto" w:fill="FFFFFF"/>
+        </w:rPr>
+        <w:t>car1.name);    //Output: Fiesta</w:t>
+      </w:r>
+    </w:p>
+    <w:p>
+      <w:pPr>
+        <w:rPr>
+          <w:rFonts w:ascii="Arial" w:hAnsi="Arial" w:cs="Arial"/>
+          <w:shd w:val="clear" w:color="auto" w:fill="FFFFFF"/>
+        </w:rPr>
+      </w:pPr>
+      <w:proofErr w:type="gramStart"/>
+      <w:r>
+        <w:rPr>
+          <w:rFonts w:ascii="Arial" w:hAnsi="Arial" w:cs="Arial"/>
+          <w:shd w:val="clear" w:color="auto" w:fill="FFFFFF"/>
+        </w:rPr>
+        <w:t>console.log(</w:t>
+      </w:r>
+      <w:proofErr w:type="gramEnd"/>
+      <w:r>
+        <w:rPr>
+          <w:rFonts w:ascii="Arial" w:hAnsi="Arial" w:cs="Arial"/>
+          <w:shd w:val="clear" w:color="auto" w:fill="FFFFFF"/>
+        </w:rPr>
+        <w:t>car2.name);    //Output: Santa Fe</w:t>
+      </w:r>
+    </w:p>
+    <w:p>
+      <w:pPr>
+        <w:shd w:val="clear" w:color="auto" w:fill="FFFFFF"/>
+        <w:spacing w:before="754" w:after="0" w:line="420" w:lineRule="atLeast"/>
+        <w:outlineLvl w:val="0"/>
+        <w:rPr>
+          <w:rFonts w:ascii="Arial" w:eastAsia="Times New Roman" w:hAnsi="Arial" w:cs="Arial"/>
+          <w:color w:val="292929"/>
+          <w:kern w:val="36"/>
+          <w:lang w:eastAsia="en-IN"/>
+        </w:rPr>
+      </w:pPr>
+      <w:r>
+        <w:rPr>
+          <w:rFonts w:ascii="Arial" w:eastAsia="Times New Roman" w:hAnsi="Arial" w:cs="Arial"/>
+          <w:color w:val="292929"/>
+          <w:kern w:val="36"/>
+          <w:lang w:eastAsia="en-IN"/>
+        </w:rPr>
+        <w:t>Using the JavaScript Keyword new</w:t>
+      </w:r>
+    </w:p>
+    <w:p>
+      <w:pPr>
+        <w:shd w:val="clear" w:color="auto" w:fill="FFFFFF"/>
+        <w:spacing w:before="206" w:after="0" w:line="480" w:lineRule="atLeast"/>
+        <w:rPr>
+          <w:rFonts w:ascii="Arial" w:eastAsia="Times New Roman" w:hAnsi="Arial" w:cs="Arial"/>
+          <w:color w:val="292929"/>
+          <w:spacing w:val="-1"/>
+          <w:lang w:eastAsia="en-IN"/>
+        </w:rPr>
+      </w:pPr>
+      <w:r>
+        <w:rPr>
+          <w:rFonts w:ascii="Arial" w:eastAsia="Times New Roman" w:hAnsi="Arial" w:cs="Arial"/>
+          <w:color w:val="292929"/>
+          <w:spacing w:val="-1"/>
+          <w:lang w:eastAsia="en-IN"/>
+        </w:rPr>
+        <w:t>The following example also creates a new JavaScript object with four properties:</w:t>
+      </w:r>
+    </w:p>
+    <w:p>
+      <w:pPr>
+        <w:shd w:val="clear" w:color="auto" w:fill="FFFFFF"/>
+        <w:spacing w:before="480" w:after="0" w:line="480" w:lineRule="atLeast"/>
+        <w:rPr>
+          <w:rFonts w:ascii="Arial" w:eastAsia="Times New Roman" w:hAnsi="Arial" w:cs="Arial"/>
+          <w:color w:val="292929"/>
+          <w:spacing w:val="-1"/>
+          <w:lang w:eastAsia="en-IN"/>
+        </w:rPr>
+      </w:pPr>
+    </w:p>
+    <w:p>
+      <w:pPr>
+        <w:shd w:val="clear" w:color="auto" w:fill="FFFFFF"/>
+        <w:spacing w:before="480" w:after="0" w:line="480" w:lineRule="atLeast"/>
+        <w:rPr>
+          <w:rFonts w:ascii="Arial" w:eastAsia="Times New Roman" w:hAnsi="Arial" w:cs="Arial"/>
+          <w:color w:val="292929"/>
+          <w:spacing w:val="-1"/>
+          <w:lang w:eastAsia="en-IN"/>
+        </w:rPr>
+      </w:pPr>
+      <w:r>
+        <w:rPr>
+          <w:rFonts w:ascii="Arial" w:eastAsia="Times New Roman" w:hAnsi="Arial" w:cs="Arial"/>
+          <w:color w:val="292929"/>
+          <w:spacing w:val="-1"/>
+          <w:lang w:eastAsia="en-IN"/>
+        </w:rPr>
+        <w:t>Example</w:t>
+      </w:r>
+    </w:p>
+    <w:p>
+      <w:pPr>
+        <w:shd w:val="clear" w:color="auto" w:fill="FFFFFF"/>
+        <w:spacing w:before="480" w:after="0" w:line="480" w:lineRule="atLeast"/>
+        <w:rPr>
+          <w:rFonts w:ascii="Arial" w:eastAsia="Times New Roman" w:hAnsi="Arial" w:cs="Arial"/>
+          <w:color w:val="292929"/>
+          <w:spacing w:val="-1"/>
+          <w:lang w:eastAsia="en-IN"/>
+        </w:rPr>
+      </w:pPr>
+      <w:proofErr w:type="gramStart"/>
+      <w:r>
+        <w:rPr>
+          <w:rFonts w:ascii="Arial" w:eastAsia="Times New Roman" w:hAnsi="Arial" w:cs="Arial"/>
+          <w:color w:val="292929"/>
+          <w:spacing w:val="-1"/>
+          <w:lang w:eastAsia="en-IN"/>
+        </w:rPr>
+        <w:t>var</w:t>
+      </w:r>
+      <w:proofErr w:type="gramEnd"/>
+      <w:r>
+        <w:rPr>
+          <w:rFonts w:ascii="Arial" w:eastAsia="Times New Roman" w:hAnsi="Arial" w:cs="Arial"/>
+          <w:color w:val="292929"/>
+          <w:spacing w:val="-1"/>
+          <w:lang w:eastAsia="en-IN"/>
+        </w:rPr>
+        <w:t xml:space="preserve"> person = new Object();</w:t>
+      </w:r>
+      <w:r>
+        <w:rPr>
+          <w:rFonts w:ascii="Arial" w:eastAsia="Times New Roman" w:hAnsi="Arial" w:cs="Arial"/>
+          <w:color w:val="292929"/>
+          <w:spacing w:val="-1"/>
+          <w:lang w:eastAsia="en-IN"/>
+        </w:rPr>
+        <w:br/>
+        <w:t>person.firstName = “John”;</w:t>
+      </w:r>
+      <w:r>
+        <w:rPr>
+          <w:rFonts w:ascii="Arial" w:eastAsia="Times New Roman" w:hAnsi="Arial" w:cs="Arial"/>
+          <w:color w:val="292929"/>
+          <w:spacing w:val="-1"/>
+          <w:lang w:eastAsia="en-IN"/>
+        </w:rPr>
+        <w:br/>
+        <w:t>person.lastName = “Doe”;</w:t>
+      </w:r>
+      <w:r>
+        <w:rPr>
+          <w:rFonts w:ascii="Arial" w:eastAsia="Times New Roman" w:hAnsi="Arial" w:cs="Arial"/>
+          <w:color w:val="292929"/>
+          <w:spacing w:val="-1"/>
+          <w:lang w:eastAsia="en-IN"/>
+        </w:rPr>
+        <w:br/>
+        <w:t>person.age = 50;</w:t>
+      </w:r>
+      <w:r>
+        <w:rPr>
+          <w:rFonts w:ascii="Arial" w:eastAsia="Times New Roman" w:hAnsi="Arial" w:cs="Arial"/>
+          <w:color w:val="292929"/>
+          <w:spacing w:val="-1"/>
+          <w:lang w:eastAsia="en-IN"/>
+        </w:rPr>
+        <w:br/>
+        <w:t>person.eyeColor = “blue”</w:t>
+      </w:r>
+    </w:p>
+    <w:p>
+      <w:pPr>
+        <w:rPr>
+          <w:rFonts w:ascii="Arial" w:hAnsi="Arial" w:cs="Arial"/>
+          <w:shd w:val="clear" w:color="auto" w:fill="FFFFFF"/>
+        </w:rPr>
+      </w:pPr>
+    </w:p>
+    <w:p>
+      <w:pPr>
+        <w:rPr>
+          <w:rFonts w:ascii="Arial" w:hAnsi="Arial" w:cs="Arial"/>
+          <w:color w:val="333333"/>
+          <w:shd w:val="clear" w:color="auto" w:fill="FFFFFF"/>
+        </w:rPr>
+      </w:pPr>
+    </w:p>
+    <w:p>
+      <w:pPr>
+        <w:rPr>
+          <w:rFonts w:ascii="Arial" w:hAnsi="Arial" w:cs="Arial"/>
+          <w:color w:val="333333"/>
+          <w:shd w:val="clear" w:color="auto" w:fill="FFFFFF"/>
+        </w:rPr>
+      </w:pPr>
+      <w:r>
+        <w:rPr>
+          <w:rFonts w:ascii="Arial" w:hAnsi="Arial" w:cs="Arial"/>
+          <w:color w:val="333333"/>
+          <w:shd w:val="clear" w:color="auto" w:fill="FFFFFF"/>
+        </w:rPr>
+        <w:lastRenderedPageBreak/>
+        <w:t xml:space="preserve">Using the </w:t>
+      </w:r>
+      <w:proofErr w:type="spellStart"/>
+      <w:r>
+        <w:rPr>
+          <w:rFonts w:ascii="Arial" w:hAnsi="Arial" w:cs="Arial"/>
+          <w:color w:val="333333"/>
+          <w:shd w:val="clear" w:color="auto" w:fill="FFFFFF"/>
+        </w:rPr>
+        <w:t>Object.create</w:t>
+      </w:r>
+      <w:proofErr w:type="spellEnd"/>
+      <w:r>
+        <w:rPr>
+          <w:rFonts w:ascii="Arial" w:hAnsi="Arial" w:cs="Arial"/>
+          <w:color w:val="333333"/>
+          <w:shd w:val="clear" w:color="auto" w:fill="FFFFFF"/>
+        </w:rPr>
+        <w:t xml:space="preserve"> method</w:t>
+      </w:r>
+    </w:p>
+    <w:p>
+      <w:pPr>
+        <w:rPr>
+          <w:rFonts w:ascii="Arial" w:hAnsi="Arial" w:cs="Arial"/>
+          <w:color w:val="333333"/>
+          <w:shd w:val="clear" w:color="auto" w:fill="FFFFFF"/>
+        </w:rPr>
+      </w:pPr>
+      <w:r>
+        <w:rPr>
+          <w:rFonts w:ascii="Arial" w:hAnsi="Arial" w:cs="Arial"/>
+          <w:color w:val="333333"/>
+          <w:shd w:val="clear" w:color="auto" w:fill="FFFFFF"/>
+        </w:rPr>
+        <w:t xml:space="preserve">Objects can also be created using the </w:t>
+      </w:r>
+      <w:proofErr w:type="spellStart"/>
+      <w:proofErr w:type="gramStart"/>
+      <w:r>
+        <w:rPr>
+          <w:rFonts w:ascii="Arial" w:hAnsi="Arial" w:cs="Arial"/>
+          <w:color w:val="333333"/>
+          <w:shd w:val="clear" w:color="auto" w:fill="FFFFFF"/>
+        </w:rPr>
+        <w:t>Object.create</w:t>
+      </w:r>
+      <w:proofErr w:type="spellEnd"/>
+      <w:r>
+        <w:rPr>
+          <w:rFonts w:ascii="Arial" w:hAnsi="Arial" w:cs="Arial"/>
+          <w:color w:val="333333"/>
+          <w:shd w:val="clear" w:color="auto" w:fill="FFFFFF"/>
+        </w:rPr>
+        <w:t>(</w:t>
+      </w:r>
+      <w:proofErr w:type="gramEnd"/>
+      <w:r>
+        <w:rPr>
+          <w:rFonts w:ascii="Arial" w:hAnsi="Arial" w:cs="Arial"/>
+          <w:color w:val="333333"/>
+          <w:shd w:val="clear" w:color="auto" w:fill="FFFFFF"/>
+        </w:rPr>
+        <w:t>) method. This method can be very useful, because it allows you to choose the prototype object for the object you want to create, without having to define a constructor function</w:t>
+      </w:r>
+      <w:r>
+        <w:rPr>
+          <w:rFonts w:ascii="Arial" w:hAnsi="Arial" w:cs="Arial"/>
+          <w:color w:val="333333"/>
+          <w:shd w:val="clear" w:color="auto" w:fill="FFFFFF"/>
+        </w:rPr>
+        <w:t>.</w:t>
       </w:r>
     </w:p>
     <w:sectPr>
@@ -1123,8 +1545,100 @@
       </w:pPr>
     </w:lvl>
   </w:abstractNum>
+  <w:abstractNum w:abstractNumId="1">
+    <w:nsid w:val="62E07C3B"/>
+    <w:multiLevelType w:val="hybridMultilevel"/>
+    <w:tmpl w:val="3954AC9A"/>
+    <w:lvl w:ilvl="0" w:tplc="4009000F">
+      <w:start w:val="1"/>
+      <w:numFmt w:val="decimal"/>
+      <w:lvlText w:val="%1."/>
+      <w:lvlJc w:val="left"/>
+      <w:pPr>
+        <w:ind w:left="720" w:hanging="360"/>
+      </w:pPr>
+      <w:rPr>
+        <w:rFonts w:hint="default"/>
+      </w:rPr>
+    </w:lvl>
+    <w:lvl w:ilvl="1" w:tplc="40090019" w:tentative="1">
+      <w:start w:val="1"/>
+      <w:numFmt w:val="lowerLetter"/>
+      <w:lvlText w:val="%2."/>
+      <w:lvlJc w:val="left"/>
+      <w:pPr>
+        <w:ind w:left="1440" w:hanging="360"/>
+      </w:pPr>
+    </w:lvl>
+    <w:lvl w:ilvl="2" w:tplc="4009001B" w:tentative="1">
+      <w:start w:val="1"/>
+      <w:numFmt w:val="lowerRoman"/>
+      <w:lvlText w:val="%3."/>
+      <w:lvlJc w:val="right"/>
+      <w:pPr>
+        <w:ind w:left="2160" w:hanging="180"/>
+      </w:pPr>
+    </w:lvl>
+    <w:lvl w:ilvl="3" w:tplc="4009000F" w:tentative="1">
+      <w:start w:val="1"/>
+      <w:numFmt w:val="decimal"/>
+      <w:lvlText w:val="%4."/>
+      <w:lvlJc w:val="left"/>
+      <w:pPr>
+        <w:ind w:left="2880" w:hanging="360"/>
+      </w:pPr>
+    </w:lvl>
+    <w:lvl w:ilvl="4" w:tplc="40090019" w:tentative="1">
+      <w:start w:val="1"/>
+      <w:numFmt w:val="lowerLetter"/>
+      <w:lvlText w:val="%5."/>
+      <w:lvlJc w:val="left"/>
+      <w:pPr>
+        <w:ind w:left="3600" w:hanging="360"/>
+      </w:pPr>
+    </w:lvl>
+    <w:lvl w:ilvl="5" w:tplc="4009001B" w:tentative="1">
+      <w:start w:val="1"/>
+      <w:numFmt w:val="lowerRoman"/>
+      <w:lvlText w:val="%6."/>
+      <w:lvlJc w:val="right"/>
+      <w:pPr>
+        <w:ind w:left="4320" w:hanging="180"/>
+      </w:pPr>
+    </w:lvl>
+    <w:lvl w:ilvl="6" w:tplc="4009000F" w:tentative="1">
+      <w:start w:val="1"/>
+      <w:numFmt w:val="decimal"/>
+      <w:lvlText w:val="%7."/>
+      <w:lvlJc w:val="left"/>
+      <w:pPr>
+        <w:ind w:left="5040" w:hanging="360"/>
+      </w:pPr>
+    </w:lvl>
+    <w:lvl w:ilvl="7" w:tplc="40090019" w:tentative="1">
+      <w:start w:val="1"/>
+      <w:numFmt w:val="lowerLetter"/>
+      <w:lvlText w:val="%8."/>
+      <w:lvlJc w:val="left"/>
+      <w:pPr>
+        <w:ind w:left="5760" w:hanging="360"/>
+      </w:pPr>
+    </w:lvl>
+    <w:lvl w:ilvl="8" w:tplc="4009001B" w:tentative="1">
+      <w:start w:val="1"/>
+      <w:numFmt w:val="lowerRoman"/>
+      <w:lvlText w:val="%9."/>
+      <w:lvlJc w:val="right"/>
+      <w:pPr>
+        <w:ind w:left="6480" w:hanging="180"/>
+      </w:pPr>
+    </w:lvl>
+  </w:abstractNum>
   <w:num w:numId="1">
     <w:abstractNumId w:val="0"/>
+  </w:num>
+  <w:num w:numId="2">
+    <w:abstractNumId w:val="1"/>
   </w:num>
 </w:numbering>
 </file>
@@ -1290,6 +1804,27 @@
     <w:qFormat/>
     <w:rsid w:val="00C00167"/>
   </w:style>
+  <w:style w:type="paragraph" w:styleId="Heading1">
+    <w:name w:val="heading 1"/>
+    <w:basedOn w:val="Normal"/>
+    <w:link w:val="Heading1Char"/>
+    <w:uiPriority w:val="9"/>
+    <w:qFormat/>
+    <w:rsid w:val="003B24C1"/>
+    <w:pPr>
+      <w:spacing w:before="100" w:beforeAutospacing="1" w:after="100" w:afterAutospacing="1" w:line="240" w:lineRule="auto"/>
+      <w:outlineLvl w:val="0"/>
+    </w:pPr>
+    <w:rPr>
+      <w:rFonts w:ascii="Times New Roman" w:eastAsia="Times New Roman" w:hAnsi="Times New Roman" w:cs="Times New Roman"/>
+      <w:b/>
+      <w:bCs/>
+      <w:kern w:val="36"/>
+      <w:sz w:val="48"/>
+      <w:szCs w:val="48"/>
+      <w:lang w:eastAsia="en-IN"/>
+    </w:rPr>
+  </w:style>
   <w:style w:type="character" w:default="1" w:styleId="DefaultParagraphFont">
     <w:name w:val="Default Paragraph Font"/>
     <w:uiPriority w:val="1"/>
@@ -1364,6 +1899,36 @@
     <w:rPr>
       <w:i/>
       <w:iCs/>
+    </w:rPr>
+  </w:style>
+  <w:style w:type="character" w:customStyle="1" w:styleId="Heading1Char">
+    <w:name w:val="Heading 1 Char"/>
+    <w:basedOn w:val="DefaultParagraphFont"/>
+    <w:link w:val="Heading1"/>
+    <w:uiPriority w:val="9"/>
+    <w:rsid w:val="003B24C1"/>
+    <w:rPr>
+      <w:rFonts w:ascii="Times New Roman" w:eastAsia="Times New Roman" w:hAnsi="Times New Roman" w:cs="Times New Roman"/>
+      <w:b/>
+      <w:bCs/>
+      <w:kern w:val="36"/>
+      <w:sz w:val="48"/>
+      <w:szCs w:val="48"/>
+      <w:lang w:eastAsia="en-IN"/>
+    </w:rPr>
+  </w:style>
+  <w:style w:type="paragraph" w:customStyle="1" w:styleId="pw-post-body-paragraph">
+    <w:name w:val="pw-post-body-paragraph"/>
+    <w:basedOn w:val="Normal"/>
+    <w:rsid w:val="003B24C1"/>
+    <w:pPr>
+      <w:spacing w:before="100" w:beforeAutospacing="1" w:after="100" w:afterAutospacing="1" w:line="240" w:lineRule="auto"/>
+    </w:pPr>
+    <w:rPr>
+      <w:rFonts w:ascii="Times New Roman" w:eastAsia="Times New Roman" w:hAnsi="Times New Roman" w:cs="Times New Roman"/>
+      <w:sz w:val="24"/>
+      <w:szCs w:val="24"/>
+      <w:lang w:eastAsia="en-IN"/>
     </w:rPr>
   </w:style>
 </w:styles>
